--- a/ubuntu.docx
+++ b/ubuntu.docx
@@ -5,10 +5,7 @@
     <w:p/>
     <w:p/>
     <w:p/>
-    <w:p>
-      <w:bookmarkStart w:id="0" w:name="_GoBack"/>
-      <w:bookmarkEnd w:id="0"/>
-    </w:p>
+    <w:p/>
     <w:p>
       <w:r>
         <w:rPr>
@@ -54,6 +51,10 @@
     </w:p>
     <w:p>
       <w:r>
+        <w:rPr>
+          <w:noProof/>
+          <w:lang w:eastAsia="es-CO"/>
+        </w:rPr>
         <w:drawing>
           <wp:inline distT="0" distB="0" distL="0" distR="0" wp14:anchorId="6E017843" wp14:editId="57CA6220">
             <wp:extent cx="5468113" cy="1543265"/>
@@ -94,6 +95,10 @@
     <w:p/>
     <w:p>
       <w:r>
+        <w:rPr>
+          <w:noProof/>
+          <w:lang w:eastAsia="es-CO"/>
+        </w:rPr>
         <w:lastRenderedPageBreak/>
         <w:drawing>
           <wp:inline distT="0" distB="0" distL="0" distR="0" wp14:anchorId="0885E193" wp14:editId="0EC5DBCA">
@@ -406,6 +411,10 @@
     </w:p>
     <w:p>
       <w:r>
+        <w:rPr>
+          <w:noProof/>
+          <w:lang w:eastAsia="es-CO"/>
+        </w:rPr>
         <w:drawing>
           <wp:inline distT="0" distB="0" distL="0" distR="0" wp14:anchorId="10D8C524" wp14:editId="33367DDD">
             <wp:extent cx="5612130" cy="1475105"/>
@@ -535,6 +544,10 @@
     </w:p>
     <w:p>
       <w:r>
+        <w:rPr>
+          <w:noProof/>
+          <w:lang w:eastAsia="es-CO"/>
+        </w:rPr>
         <w:drawing>
           <wp:inline distT="0" distB="0" distL="0" distR="0" wp14:anchorId="2ACB1A0F" wp14:editId="44223CE7">
             <wp:extent cx="5572903" cy="1171739"/>
@@ -623,6 +636,10 @@
     </w:p>
     <w:p>
       <w:r>
+        <w:rPr>
+          <w:noProof/>
+          <w:lang w:eastAsia="es-CO"/>
+        </w:rPr>
         <w:lastRenderedPageBreak/>
         <w:drawing>
           <wp:inline distT="0" distB="0" distL="0" distR="0" wp14:anchorId="5BC57443" wp14:editId="4B4326DD">
@@ -678,6 +695,10 @@
     </w:p>
     <w:p>
       <w:r>
+        <w:rPr>
+          <w:noProof/>
+          <w:lang w:eastAsia="es-CO"/>
+        </w:rPr>
         <w:drawing>
           <wp:inline distT="0" distB="0" distL="0" distR="0" wp14:anchorId="7683299D" wp14:editId="46634743">
             <wp:extent cx="5612130" cy="1998345"/>
@@ -714,6 +735,132 @@
           </wp:inline>
         </w:drawing>
       </w:r>
+    </w:p>
+    <w:p/>
+    <w:p>
+      <w:r>
+        <w:t>}</w:t>
+      </w:r>
+    </w:p>
+    <w:p>
+      <w:r>
+        <w:drawing>
+          <wp:inline distT="0" distB="0" distL="0" distR="0" wp14:anchorId="0D747D0D" wp14:editId="6E5EBC05">
+            <wp:extent cx="5612130" cy="1898015"/>
+            <wp:effectExtent l="0" t="0" r="7620" b="6985"/>
+            <wp:docPr id="2" name="Imagen 2"/>
+            <wp:cNvGraphicFramePr>
+              <a:graphicFrameLocks xmlns:a="http://schemas.openxmlformats.org/drawingml/2006/main" noChangeAspect="1"/>
+            </wp:cNvGraphicFramePr>
+            <a:graphic xmlns:a="http://schemas.openxmlformats.org/drawingml/2006/main">
+              <a:graphicData uri="http://schemas.openxmlformats.org/drawingml/2006/picture">
+                <pic:pic xmlns:pic="http://schemas.openxmlformats.org/drawingml/2006/picture">
+                  <pic:nvPicPr>
+                    <pic:cNvPr id="1" name=""/>
+                    <pic:cNvPicPr/>
+                  </pic:nvPicPr>
+                  <pic:blipFill>
+                    <a:blip r:embed="rId12"/>
+                    <a:stretch>
+                      <a:fillRect/>
+                    </a:stretch>
+                  </pic:blipFill>
+                  <pic:spPr>
+                    <a:xfrm>
+                      <a:off x="0" y="0"/>
+                      <a:ext cx="5612130" cy="1898015"/>
+                    </a:xfrm>
+                    <a:prstGeom prst="rect">
+                      <a:avLst/>
+                    </a:prstGeom>
+                  </pic:spPr>
+                </pic:pic>
+              </a:graphicData>
+            </a:graphic>
+          </wp:inline>
+        </w:drawing>
+      </w:r>
+    </w:p>
+    <w:p>
+      <w:r>
+        <w:drawing>
+          <wp:inline distT="0" distB="0" distL="0" distR="0" wp14:anchorId="41C19270" wp14:editId="06EB5DA2">
+            <wp:extent cx="2791215" cy="819264"/>
+            <wp:effectExtent l="0" t="0" r="9525" b="0"/>
+            <wp:docPr id="10" name="Imagen 10"/>
+            <wp:cNvGraphicFramePr>
+              <a:graphicFrameLocks xmlns:a="http://schemas.openxmlformats.org/drawingml/2006/main" noChangeAspect="1"/>
+            </wp:cNvGraphicFramePr>
+            <a:graphic xmlns:a="http://schemas.openxmlformats.org/drawingml/2006/main">
+              <a:graphicData uri="http://schemas.openxmlformats.org/drawingml/2006/picture">
+                <pic:pic xmlns:pic="http://schemas.openxmlformats.org/drawingml/2006/picture">
+                  <pic:nvPicPr>
+                    <pic:cNvPr id="1" name=""/>
+                    <pic:cNvPicPr/>
+                  </pic:nvPicPr>
+                  <pic:blipFill>
+                    <a:blip r:embed="rId13"/>
+                    <a:stretch>
+                      <a:fillRect/>
+                    </a:stretch>
+                  </pic:blipFill>
+                  <pic:spPr>
+                    <a:xfrm>
+                      <a:off x="0" y="0"/>
+                      <a:ext cx="2791215" cy="819264"/>
+                    </a:xfrm>
+                    <a:prstGeom prst="rect">
+                      <a:avLst/>
+                    </a:prstGeom>
+                  </pic:spPr>
+                </pic:pic>
+              </a:graphicData>
+            </a:graphic>
+          </wp:inline>
+        </w:drawing>
+      </w:r>
+    </w:p>
+    <w:p>
+      <w:r>
+        <w:lastRenderedPageBreak/>
+        <w:drawing>
+          <wp:inline distT="0" distB="0" distL="0" distR="0" wp14:anchorId="36BC8B8F" wp14:editId="6EFF02FC">
+            <wp:extent cx="4877481" cy="2705478"/>
+            <wp:effectExtent l="0" t="0" r="0" b="0"/>
+            <wp:docPr id="11" name="Imagen 11"/>
+            <wp:cNvGraphicFramePr>
+              <a:graphicFrameLocks xmlns:a="http://schemas.openxmlformats.org/drawingml/2006/main" noChangeAspect="1"/>
+            </wp:cNvGraphicFramePr>
+            <a:graphic xmlns:a="http://schemas.openxmlformats.org/drawingml/2006/main">
+              <a:graphicData uri="http://schemas.openxmlformats.org/drawingml/2006/picture">
+                <pic:pic xmlns:pic="http://schemas.openxmlformats.org/drawingml/2006/picture">
+                  <pic:nvPicPr>
+                    <pic:cNvPr id="1" name=""/>
+                    <pic:cNvPicPr/>
+                  </pic:nvPicPr>
+                  <pic:blipFill>
+                    <a:blip r:embed="rId14"/>
+                    <a:stretch>
+                      <a:fillRect/>
+                    </a:stretch>
+                  </pic:blipFill>
+                  <pic:spPr>
+                    <a:xfrm>
+                      <a:off x="0" y="0"/>
+                      <a:ext cx="4877481" cy="2705478"/>
+                    </a:xfrm>
+                    <a:prstGeom prst="rect">
+                      <a:avLst/>
+                    </a:prstGeom>
+                  </pic:spPr>
+                </pic:pic>
+              </a:graphicData>
+            </a:graphic>
+          </wp:inline>
+        </w:drawing>
+      </w:r>
+      <w:bookmarkStart w:id="0" w:name="_GoBack"/>
+      <w:bookmarkEnd w:id="0"/>
     </w:p>
     <w:sectPr>
       <w:pgSz w:w="12240" w:h="15840"/>
